--- a/14X/Sets_Project_2_Shirts_and_Venn_Diagrams.docx
+++ b/14X/Sets_Project_2_Shirts_and_Venn_Diagrams.docx
@@ -212,7 +212,7 @@
           <w:sz w:val="28"/>
           <w:szCs w:val="28"/>
         </w:rPr>
-        <w:t>June 3, 2019</w:t>
+        <w:t>June 8, 2019</w:t>
       </w:r>
       <w:r>
         <w:rPr>
@@ -286,104 +286,120 @@
           </wp:inline>
         </w:drawing>
       </w:r>
+    </w:p>
+    <w:p>
+      <w:pPr>
+        <w:spacing w:after="0" w:line="240" w:lineRule="auto"/>
+        <w:rPr>
+          <w:rFonts w:ascii="Times New Roman" w:hAnsi="Times New Roman" w:cs="Times New Roman"/>
+          <w:b/>
+          <w:sz w:val="28"/>
+          <w:szCs w:val="28"/>
+          <w:u w:val="single"/>
+        </w:rPr>
+      </w:pPr>
+      <w:r>
+        <w:rPr>
+          <w:rFonts w:ascii="Times New Roman" w:hAnsi="Times New Roman" w:cs="Times New Roman"/>
+          <w:b/>
+          <w:sz w:val="28"/>
+          <w:szCs w:val="28"/>
+          <w:u w:val="single"/>
+        </w:rPr>
+        <w:t>PART A –</w:t>
+      </w:r>
+      <w:r>
+        <w:rPr>
+          <w:rFonts w:ascii="Times New Roman" w:hAnsi="Times New Roman" w:cs="Times New Roman"/>
+          <w:b/>
+          <w:sz w:val="28"/>
+          <w:szCs w:val="28"/>
+          <w:u w:val="single"/>
+        </w:rPr>
+        <w:t xml:space="preserve"> </w:t>
+      </w:r>
+      <w:r>
+        <w:rPr>
+          <w:rFonts w:ascii="Times New Roman" w:hAnsi="Times New Roman" w:cs="Times New Roman"/>
+          <w:b/>
+          <w:sz w:val="28"/>
+          <w:szCs w:val="28"/>
+          <w:u w:val="single"/>
+        </w:rPr>
+        <w:t>SHIRT</w:t>
+      </w:r>
+      <w:r>
+        <w:rPr>
+          <w:rFonts w:ascii="Times New Roman" w:hAnsi="Times New Roman" w:cs="Times New Roman"/>
+          <w:b/>
+          <w:sz w:val="28"/>
+          <w:szCs w:val="28"/>
+          <w:u w:val="single"/>
+        </w:rPr>
+        <w:t>S</w:t>
+      </w:r>
+    </w:p>
+    <w:p>
+      <w:pPr>
+        <w:spacing w:after="0" w:line="240" w:lineRule="auto"/>
+        <w:rPr>
+          <w:rFonts w:ascii="Times New Roman" w:hAnsi="Times New Roman" w:cs="Times New Roman"/>
+          <w:sz w:val="28"/>
+          <w:szCs w:val="28"/>
+        </w:rPr>
+      </w:pPr>
+    </w:p>
+    <w:p>
+      <w:pPr>
+        <w:spacing w:after="0" w:line="240" w:lineRule="auto"/>
+        <w:ind w:left="720" w:hanging="720"/>
+        <w:rPr>
+          <w:rFonts w:ascii="Times New Roman" w:hAnsi="Times New Roman" w:cs="Times New Roman"/>
+          <w:sz w:val="28"/>
+          <w:szCs w:val="28"/>
+        </w:rPr>
+      </w:pPr>
+      <w:r>
+        <w:rPr>
+          <w:rFonts w:ascii="Times New Roman" w:hAnsi="Times New Roman" w:cs="Times New Roman"/>
+          <w:sz w:val="28"/>
+          <w:szCs w:val="28"/>
+        </w:rPr>
+        <w:t xml:space="preserve">A1 </w:t>
+      </w:r>
+      <w:r>
+        <w:rPr>
+          <w:rFonts w:ascii="Times New Roman" w:hAnsi="Times New Roman" w:cs="Times New Roman"/>
+          <w:sz w:val="28"/>
+          <w:szCs w:val="28"/>
+        </w:rPr>
+        <w:tab/>
+      </w:r>
+      <w:r>
+        <w:rPr>
+          <w:rFonts w:ascii="Times New Roman" w:hAnsi="Times New Roman" w:cs="Times New Roman"/>
+          <w:sz w:val="28"/>
+          <w:szCs w:val="28"/>
+        </w:rPr>
+        <w:t>What is a shirt? Search the web and go to 3 different website</w:t>
+      </w:r>
+      <w:r>
+        <w:rPr>
+          <w:rFonts w:ascii="Times New Roman" w:hAnsi="Times New Roman" w:cs="Times New Roman"/>
+          <w:sz w:val="28"/>
+          <w:szCs w:val="28"/>
+        </w:rPr>
+        <w:t>s</w:t>
+      </w:r>
       <w:bookmarkStart w:id="0" w:name="_GoBack"/>
       <w:bookmarkEnd w:id="0"/>
-    </w:p>
-    <w:p>
-      <w:pPr>
-        <w:spacing w:after="0" w:line="240" w:lineRule="auto"/>
-        <w:rPr>
-          <w:rFonts w:ascii="Times New Roman" w:hAnsi="Times New Roman" w:cs="Times New Roman"/>
-          <w:b/>
-          <w:sz w:val="28"/>
-          <w:szCs w:val="28"/>
-          <w:u w:val="single"/>
-        </w:rPr>
-      </w:pPr>
-      <w:r>
-        <w:rPr>
-          <w:rFonts w:ascii="Times New Roman" w:hAnsi="Times New Roman" w:cs="Times New Roman"/>
-          <w:b/>
-          <w:sz w:val="28"/>
-          <w:szCs w:val="28"/>
-          <w:u w:val="single"/>
-        </w:rPr>
-        <w:t>PART A –</w:t>
-      </w:r>
-      <w:r>
-        <w:rPr>
-          <w:rFonts w:ascii="Times New Roman" w:hAnsi="Times New Roman" w:cs="Times New Roman"/>
-          <w:b/>
-          <w:sz w:val="28"/>
-          <w:szCs w:val="28"/>
-          <w:u w:val="single"/>
+      <w:r>
+        <w:rPr>
+          <w:rFonts w:ascii="Times New Roman" w:hAnsi="Times New Roman" w:cs="Times New Roman"/>
+          <w:sz w:val="28"/>
+          <w:szCs w:val="28"/>
         </w:rPr>
         <w:t xml:space="preserve"> </w:t>
-      </w:r>
-      <w:r>
-        <w:rPr>
-          <w:rFonts w:ascii="Times New Roman" w:hAnsi="Times New Roman" w:cs="Times New Roman"/>
-          <w:b/>
-          <w:sz w:val="28"/>
-          <w:szCs w:val="28"/>
-          <w:u w:val="single"/>
-        </w:rPr>
-        <w:t>SHIRT</w:t>
-      </w:r>
-      <w:r>
-        <w:rPr>
-          <w:rFonts w:ascii="Times New Roman" w:hAnsi="Times New Roman" w:cs="Times New Roman"/>
-          <w:b/>
-          <w:sz w:val="28"/>
-          <w:szCs w:val="28"/>
-          <w:u w:val="single"/>
-        </w:rPr>
-        <w:t>S</w:t>
-      </w:r>
-    </w:p>
-    <w:p>
-      <w:pPr>
-        <w:spacing w:after="0" w:line="240" w:lineRule="auto"/>
-        <w:rPr>
-          <w:rFonts w:ascii="Times New Roman" w:hAnsi="Times New Roman" w:cs="Times New Roman"/>
-          <w:sz w:val="28"/>
-          <w:szCs w:val="28"/>
-        </w:rPr>
-      </w:pPr>
-    </w:p>
-    <w:p>
-      <w:pPr>
-        <w:spacing w:after="0" w:line="240" w:lineRule="auto"/>
-        <w:ind w:left="720" w:hanging="720"/>
-        <w:rPr>
-          <w:rFonts w:ascii="Times New Roman" w:hAnsi="Times New Roman" w:cs="Times New Roman"/>
-          <w:sz w:val="28"/>
-          <w:szCs w:val="28"/>
-        </w:rPr>
-      </w:pPr>
-      <w:r>
-        <w:rPr>
-          <w:rFonts w:ascii="Times New Roman" w:hAnsi="Times New Roman" w:cs="Times New Roman"/>
-          <w:sz w:val="28"/>
-          <w:szCs w:val="28"/>
-        </w:rPr>
-        <w:t xml:space="preserve">A1 </w:t>
-      </w:r>
-      <w:r>
-        <w:rPr>
-          <w:rFonts w:ascii="Times New Roman" w:hAnsi="Times New Roman" w:cs="Times New Roman"/>
-          <w:sz w:val="28"/>
-          <w:szCs w:val="28"/>
-        </w:rPr>
-        <w:tab/>
-      </w:r>
-      <w:r>
-        <w:rPr>
-          <w:rFonts w:ascii="Times New Roman" w:hAnsi="Times New Roman" w:cs="Times New Roman"/>
-          <w:sz w:val="28"/>
-          <w:szCs w:val="28"/>
-        </w:rPr>
-        <w:t xml:space="preserve">What is a shirt? Search the web and go to 3 different website </w:t>
       </w:r>
       <w:r>
         <w:rPr>
